--- a/layouts/Carbon Engineering Purchase Order.docx
+++ b/layouts/Carbon Engineering Purchase Order.docx
@@ -8050,10 +8050,10 @@
  
          < I t e m Q u a n t i t y _ L b l > I t e m Q u a n t i t y _ L b l < / I t e m Q u a n t i t y _ L b l >   
+         < I t e m U n i t P r i c e _ L b l > I t e m U n i t P r i c e _ L b l < / I t e m U n i t P r i c e _ L b l > + 
          < I t e m U n i t _ L b l > I t e m U n i t _ L b l < / I t e m U n i t _ L b l >   
-         < I t e m U n i t P r i c e _ L b l > I t e m U n i t P r i c e _ L b l < / I t e m U n i t P r i c e _ L b l > - 
          < N o _ P u r c h H e a d e r > N o _ P u r c h H e a d e r < / N o _ P u r c h H e a d e r >   
          < O r d e r D a t e _ L b l > O r d e r D a t e _ L b l < / O r d e r D a t e _ L b l > @@ -8080,12 +8080,12 @@
  
          < P r i c e s I n c l u d i n g V A T _ L b l > P r i c e s I n c l u d i n g V A T _ L b l < / P r i c e s I n c l u d i n g V A T _ L b l >   
+         < P r i c e s I n c l V A T t x t > P r i c e s I n c l V A T t x t < / P r i c e s I n c l V A T t x t > + 
          < P r i c e s I n c l V A T _ P u r c h H e a d e r > P r i c e s I n c l V A T _ P u r c h H e a d e r < / P r i c e s I n c l V A T _ P u r c h H e a d e r >   
          < P r i c e s I n c l V A T _ P u r c h H e a d e r _ L b l > P r i c e s I n c l V A T _ P u r c h H e a d e r _ L b l < / P r i c e s I n c l V A T _ P u r c h H e a d e r _ L b l >   
-         < P r i c e s I n c l V A T t x t > P r i c e s I n c l V A T t x t < / P r i c e s I n c l V A T t x t > - 
          < P u r c h a s e r T e x t > P u r c h a s e r T e x t < / P u r c h a s e r T e x t >   
          < P u r c h L i n e I n v D i s c A m t _ L b l > P u r c h L i n e I n v D i s c A m t _ L b l < / P u r c h L i n e I n v D i s c A m t _ L b l > @@ -8134,18 +8134,18 @@
  
          < S u b t o t a l _ L b l > S u b t o t a l _ L b l < / S u b t o t a l _ L b l >   
+         < T a x I d e n t T y p e C a p t i o n _ L b l > T a x I d e n t T y p e C a p t i o n _ L b l < / T a x I d e n t T y p e C a p t i o n _ L b l > + 
          < T a x _ L b l > T a x _ L b l < / T a x _ L b l >   
-         < T a x I d e n t T y p e C a p t i o n _ L b l > T a x I d e n t T y p e C a p t i o n _ L b l < / T a x I d e n t T y p e C a p t i o n _ L b l > - 
          < T o C a p t i o n _ L b l > T o C a p t i o n _ L b l < / T o C a p t i o n _ L b l >   
+         < T o t a l P r i c e C a p t i o n _ L b l > T o t a l P r i c e C a p t i o n _ L b l < / T o t a l P r i c e C a p t i o n _ L b l > + 
+         < T o t a l T a x L a b e l > T o t a l T a x L a b e l < / T o t a l T a x L a b e l > + 
          < T o t a l _ L b l > T o t a l _ L b l < / T o t a l _ L b l >   
-         < T o t a l P r i c e C a p t i o n _ L b l > T o t a l P r i c e C a p t i o n _ L b l < / T o t a l P r i c e C a p t i o n _ L b l > - 
-         < T o t a l T a x L a b e l > T o t a l T a x L a b e l < / T o t a l T a x L a b e l > - 
          < T r a n s p o r t a t i o n M e t h o d > T r a n s p o r t a t i o n M e t h o d < / T r a n s p o r t a t i o n M e t h o d >   
          < V A L V A T B a s e L C Y _ L b l > V A L V A T B a s e L C Y _ L b l < / V A L V A T B a s e L C Y _ L b l > @@ -8154,10 +8154,10 @@
  
          < V A T A m t L i n e L i n e A m t _ L b l > V A T A m t L i n e L i n e A m t _ L b l < / V A T A m t L i n e L i n e A m t _ L b l >   
+         < V A T A m t L i n e V A T A m t _ L b l > V A T A m t L i n e V A T A m t _ L b l < / V A T A m t L i n e V A T A m t _ L b l > + 
          < V A T A m t L i n e V A T _ L b l > V A T A m t L i n e V A T _ L b l < / V A T A m t L i n e V A T _ L b l >   
-         < V A T A m t L i n e V A T A m t _ L b l > V A T A m t L i n e V A T A m t _ L b l < / V A T A m t L i n e V A T A m t _ L b l > - 
          < V A T A m t S p e c _ L b l > V A T A m t S p e c _ L b l < / V A T A m t S p e c _ L b l >   
          < V A T B a s e D i s c _ P u r c h H e a d e r > V A T B a s e D i s c _ P u r c h H e a d e r < / V A T B a s e D i s c _ P u r c h H e a d e r > @@ -8200,10 +8200,10 @@
  
          < P u r c h a s e _ L i n e >   
+             < A l l o w I n v D i s c t x t > A l l o w I n v D i s c t x t < / A l l o w I n v D i s c t x t > + 
              < A l l o w I n v D i s c _ P u r c h L i n e > A l l o w I n v D i s c _ P u r c h L i n e < / A l l o w I n v D i s c _ P u r c h L i n e >   
-             < A l l o w I n v D i s c t x t > A l l o w I n v D i s c t x t < / A l l o w I n v D i s c t x t > - 
              < A m o u n t I n c l u d i n g V A T > A m o u n t I n c l u d i n g V A T < / A m o u n t I n c l u d i n g V A T >   
              < D e s c _ P u r c h L i n e > D e s c _ P u r c h L i n e < / D e s c _ P u r c h L i n e > @@ -8228,9 +8228,9 @@
  
              < J o b T a s k N o _ P u r c h L i n e _ L b l > J o b T a s k N o _ P u r c h L i n e _ L b l < / J o b T a s k N o _ P u r c h L i n e _ L b l >   
+             < L i n e A m t T a x A m t I n v D i s c o u n t A m t > L i n e A m t T a x A m t I n v D i s c o u n t A m t < / L i n e A m t T a x A m t I n v D i s c o u n t A m t > + 
              < L i n e A m t _ P u r c h L i n e > L i n e A m t _ P u r c h L i n e < / L i n e A m t _ P u r c h L i n e > - 
-             < L i n e A m t T a x A m t I n v D i s c o u n t A m t > L i n e A m t T a x A m t I n v D i s c o u n t A m t < / L i n e A m t T a x A m t I n v D i s c o u n t A m t >   
              < L i n e D i s c _ P u r c h L i n e > L i n e D i s c _ P u r c h L i n e < / L i n e D i s c _ P u r c h L i n e >   
